--- a/IT 324L Midterm Group Project Final Deliverables.docx
+++ b/IT 324L Midterm Group Project Final Deliverables.docx
@@ -32,23 +32,268 @@
         </w:rPr>
         <w:t>Deadline</w:t>
       </w:r>
+      <w:r>
+        <w:rPr>
+          <w:sz w:val="24"/>
+          <w:szCs w:val="24"/>
+        </w:rPr>
+        <w:t xml:space="preserve">: Monday, </w:t>
+      </w:r>
+      <w:r>
+        <w:rPr>
+          <w:b/>
+          <w:sz w:val="24"/>
+          <w:szCs w:val="24"/>
+        </w:rPr>
+        <w:t>17 April 2017 12:00 noon</w:t>
+      </w:r>
+    </w:p>
+    <w:p>
+      <w:pPr>
+        <w:pStyle w:val="ListParagraph"/>
+        <w:numPr>
+          <w:ilvl w:val="0"/>
+          <w:numId w:val="1"/>
+        </w:numPr>
+        <w:rPr>
+          <w:b/>
+          <w:sz w:val="24"/>
+          <w:szCs w:val="24"/>
+          <w:u w:val="single"/>
+        </w:rPr>
+      </w:pPr>
+      <w:r>
+        <w:rPr>
+          <w:b/>
+          <w:sz w:val="24"/>
+          <w:szCs w:val="24"/>
+          <w:u w:val="single"/>
+        </w:rPr>
+        <w:t>Electronic requirements</w:t>
+      </w:r>
+    </w:p>
+    <w:p>
+      <w:pPr>
+        <w:pStyle w:val="ListParagraph"/>
+        <w:numPr>
+          <w:ilvl w:val="0"/>
+          <w:numId w:val="2"/>
+        </w:numPr>
+        <w:rPr>
+          <w:sz w:val="24"/>
+          <w:szCs w:val="24"/>
+        </w:rPr>
+      </w:pPr>
+      <w:r>
+        <w:rPr>
+          <w:sz w:val="24"/>
+          <w:szCs w:val="24"/>
+        </w:rPr>
+        <w:t xml:space="preserve">Both the school website and the in-browser offline web application must be deployed in a Linux based </w:t>
+      </w:r>
+      <w:proofErr w:type="gramStart"/>
+      <w:r>
+        <w:rPr>
+          <w:sz w:val="24"/>
+          <w:szCs w:val="24"/>
+        </w:rPr>
+        <w:t>server(</w:t>
+      </w:r>
+      <w:proofErr w:type="gramEnd"/>
+      <w:r>
+        <w:rPr>
+          <w:sz w:val="24"/>
+          <w:szCs w:val="24"/>
+        </w:rPr>
+        <w:t>VM).</w:t>
+      </w:r>
+    </w:p>
+    <w:p>
+      <w:pPr>
+        <w:pStyle w:val="ListParagraph"/>
+        <w:numPr>
+          <w:ilvl w:val="0"/>
+          <w:numId w:val="2"/>
+        </w:numPr>
+        <w:rPr>
+          <w:sz w:val="24"/>
+          <w:szCs w:val="24"/>
+        </w:rPr>
+      </w:pPr>
+      <w:r>
+        <w:rPr>
+          <w:sz w:val="24"/>
+          <w:szCs w:val="24"/>
+        </w:rPr>
+        <w:t>Each application must be mapped to a uniquely named virtual host to facilitate access from outside the VM. Use the bridged adapter network settings.</w:t>
+      </w:r>
+    </w:p>
+    <w:p>
+      <w:pPr>
+        <w:pStyle w:val="ListParagraph"/>
+        <w:numPr>
+          <w:ilvl w:val="0"/>
+          <w:numId w:val="2"/>
+        </w:numPr>
+        <w:rPr>
+          <w:sz w:val="24"/>
+          <w:szCs w:val="24"/>
+        </w:rPr>
+      </w:pPr>
+      <w:r>
+        <w:rPr>
+          <w:sz w:val="24"/>
+          <w:szCs w:val="24"/>
+        </w:rPr>
+        <w:t xml:space="preserve">Provide a </w:t>
+      </w:r>
+      <w:r>
+        <w:rPr>
+          <w:b/>
+          <w:sz w:val="24"/>
+          <w:szCs w:val="24"/>
+        </w:rPr>
+        <w:t xml:space="preserve">Readme.txt </w:t>
+      </w:r>
+      <w:r>
+        <w:rPr>
+          <w:sz w:val="24"/>
+          <w:szCs w:val="24"/>
+        </w:rPr>
+        <w:t>file that contains all the information needed I order to set-up and configure the VM appliance, as well as access the application in it(e.g. the mapped virtual host name for each application administrative account credentials for CMS, sample user account credentials if applicable)</w:t>
+      </w:r>
+    </w:p>
+    <w:p>
+      <w:pPr>
+        <w:pStyle w:val="ListParagraph"/>
+        <w:numPr>
+          <w:ilvl w:val="0"/>
+          <w:numId w:val="2"/>
+        </w:numPr>
+        <w:rPr>
+          <w:sz w:val="24"/>
+          <w:szCs w:val="24"/>
+        </w:rPr>
+      </w:pPr>
+      <w:r>
+        <w:rPr>
+          <w:sz w:val="24"/>
+          <w:szCs w:val="24"/>
+        </w:rPr>
+        <w:t>Create a separate copy of the offline web applications</w:t>
+      </w:r>
+    </w:p>
+    <w:p>
+      <w:pPr>
+        <w:pStyle w:val="ListParagraph"/>
+        <w:numPr>
+          <w:ilvl w:val="0"/>
+          <w:numId w:val="2"/>
+        </w:numPr>
+        <w:rPr>
+          <w:sz w:val="24"/>
+          <w:szCs w:val="24"/>
+        </w:rPr>
+      </w:pPr>
+      <w:r>
+        <w:rPr>
+          <w:sz w:val="24"/>
+          <w:szCs w:val="24"/>
+        </w:rPr>
+        <w:t xml:space="preserve">Save the exported VM appliance, the </w:t>
+      </w:r>
+      <w:r>
+        <w:rPr>
+          <w:b/>
+          <w:sz w:val="24"/>
+          <w:szCs w:val="24"/>
+        </w:rPr>
+        <w:t xml:space="preserve">Readme.txt file, </w:t>
+      </w:r>
+      <w:r>
+        <w:rPr>
+          <w:sz w:val="24"/>
+          <w:szCs w:val="24"/>
+        </w:rPr>
+        <w:t xml:space="preserve">and the offline web application in an empty, defect free and virus-free USB </w:t>
+      </w:r>
+      <w:r>
+        <w:rPr>
+          <w:sz w:val="24"/>
+          <w:szCs w:val="24"/>
+        </w:rPr>
+        <w:t xml:space="preserve">thumb drive volume label: </w:t>
+      </w:r>
+      <w:proofErr w:type="spellStart"/>
+      <w:r>
+        <w:rPr>
+          <w:sz w:val="24"/>
+          <w:szCs w:val="24"/>
+        </w:rPr>
+        <w:t>classcode-groupno</w:t>
+      </w:r>
+      <w:proofErr w:type="spellEnd"/>
+      <w:r>
+        <w:rPr>
+          <w:sz w:val="24"/>
+          <w:szCs w:val="24"/>
+        </w:rPr>
+        <w:t>. (</w:t>
+      </w:r>
+      <w:r>
+        <w:rPr>
+          <w:b/>
+          <w:sz w:val="24"/>
+          <w:szCs w:val="24"/>
+        </w:rPr>
+        <w:t>e.g. 9500-1</w:t>
+      </w:r>
+      <w:r>
+        <w:rPr>
+          <w:sz w:val="24"/>
+          <w:szCs w:val="24"/>
+        </w:rPr>
+        <w:t>)</w:t>
+      </w:r>
+    </w:p>
+    <w:p>
+      <w:pPr>
+        <w:pStyle w:val="ListParagraph"/>
+        <w:numPr>
+          <w:ilvl w:val="0"/>
+          <w:numId w:val="2"/>
+        </w:numPr>
+        <w:rPr>
+          <w:sz w:val="24"/>
+          <w:szCs w:val="24"/>
+        </w:rPr>
+      </w:pPr>
+      <w:r>
+        <w:rPr>
+          <w:sz w:val="24"/>
+          <w:szCs w:val="24"/>
+        </w:rPr>
+        <w:t xml:space="preserve">Submit the USB drive in a short white letter envelope </w:t>
+      </w:r>
+      <w:r>
+        <w:rPr>
+          <w:sz w:val="24"/>
+          <w:szCs w:val="24"/>
+        </w:rPr>
+        <w:t>(label: class code, group number, class schedule and alphabetical list by family name of the group members)</w:t>
+      </w:r>
+    </w:p>
+    <w:p>
+      <w:pPr>
+        <w:pStyle w:val="ListParagraph"/>
+        <w:ind w:left="1440"/>
+        <w:rPr>
+          <w:sz w:val="24"/>
+          <w:szCs w:val="24"/>
+        </w:rPr>
+      </w:pPr>
       <w:bookmarkStart w:id="0" w:name="_GoBack"/>
       <w:bookmarkEnd w:id="0"/>
-      <w:r>
-        <w:rPr>
-          <w:sz w:val="24"/>
-          <w:szCs w:val="24"/>
-        </w:rPr>
-        <w:t xml:space="preserve">: Monday, </w:t>
-      </w:r>
-      <w:r>
-        <w:rPr>
-          <w:b/>
-          <w:sz w:val="24"/>
-          <w:szCs w:val="24"/>
-        </w:rPr>
-        <w:t>17 April 2017 12:00 noon</w:t>
-      </w:r>
     </w:p>
     <w:p>
       <w:pPr>
@@ -71,180 +316,6 @@
           <w:szCs w:val="24"/>
           <w:u w:val="single"/>
         </w:rPr>
-        <w:t>Electronic requirements</w:t>
-      </w:r>
-    </w:p>
-    <w:p>
-      <w:pPr>
-        <w:pStyle w:val="ListParagraph"/>
-        <w:numPr>
-          <w:ilvl w:val="0"/>
-          <w:numId w:val="2"/>
-        </w:numPr>
-        <w:rPr>
-          <w:sz w:val="24"/>
-          <w:szCs w:val="24"/>
-        </w:rPr>
-      </w:pPr>
-      <w:r>
-        <w:rPr>
-          <w:sz w:val="24"/>
-          <w:szCs w:val="24"/>
-        </w:rPr>
-        <w:t>Both the school website and the in-browser offline web application must be deployed in a Linux based server(VM).</w:t>
-      </w:r>
-    </w:p>
-    <w:p>
-      <w:pPr>
-        <w:pStyle w:val="ListParagraph"/>
-        <w:numPr>
-          <w:ilvl w:val="0"/>
-          <w:numId w:val="2"/>
-        </w:numPr>
-        <w:rPr>
-          <w:sz w:val="24"/>
-          <w:szCs w:val="24"/>
-        </w:rPr>
-      </w:pPr>
-      <w:r>
-        <w:rPr>
-          <w:sz w:val="24"/>
-          <w:szCs w:val="24"/>
-        </w:rPr>
-        <w:t>Each application must be mapped to a uniquely named virtual host to facilitate access from outside the VM. Use the bridged adapter network settings.</w:t>
-      </w:r>
-    </w:p>
-    <w:p>
-      <w:pPr>
-        <w:pStyle w:val="ListParagraph"/>
-        <w:numPr>
-          <w:ilvl w:val="0"/>
-          <w:numId w:val="2"/>
-        </w:numPr>
-        <w:rPr>
-          <w:sz w:val="24"/>
-          <w:szCs w:val="24"/>
-        </w:rPr>
-      </w:pPr>
-      <w:r>
-        <w:rPr>
-          <w:sz w:val="24"/>
-          <w:szCs w:val="24"/>
-        </w:rPr>
-        <w:t xml:space="preserve">Provide a </w:t>
-      </w:r>
-      <w:r>
-        <w:rPr>
-          <w:b/>
-          <w:sz w:val="24"/>
-          <w:szCs w:val="24"/>
-        </w:rPr>
-        <w:t xml:space="preserve">Readme.txt </w:t>
-      </w:r>
-      <w:r>
-        <w:rPr>
-          <w:sz w:val="24"/>
-          <w:szCs w:val="24"/>
-        </w:rPr>
-        <w:t>file that contains all the information needed I order to set-up and configure the VM appliance, as well as access the application in it(e.g. the mapped virtual host name for each application administrative account credentials for CMS, sample user account credentials if applicable)</w:t>
-      </w:r>
-    </w:p>
-    <w:p>
-      <w:pPr>
-        <w:pStyle w:val="ListParagraph"/>
-        <w:numPr>
-          <w:ilvl w:val="0"/>
-          <w:numId w:val="2"/>
-        </w:numPr>
-        <w:rPr>
-          <w:sz w:val="24"/>
-          <w:szCs w:val="24"/>
-        </w:rPr>
-      </w:pPr>
-      <w:r>
-        <w:rPr>
-          <w:sz w:val="24"/>
-          <w:szCs w:val="24"/>
-        </w:rPr>
-        <w:t>Create a separate copy of the offline web applications</w:t>
-      </w:r>
-    </w:p>
-    <w:p>
-      <w:pPr>
-        <w:pStyle w:val="ListParagraph"/>
-        <w:numPr>
-          <w:ilvl w:val="0"/>
-          <w:numId w:val="2"/>
-        </w:numPr>
-        <w:rPr>
-          <w:sz w:val="24"/>
-          <w:szCs w:val="24"/>
-        </w:rPr>
-      </w:pPr>
-      <w:r>
-        <w:rPr>
-          <w:sz w:val="24"/>
-          <w:szCs w:val="24"/>
-        </w:rPr>
-        <w:t xml:space="preserve">Save the exported VM appliance, the </w:t>
-      </w:r>
-      <w:r>
-        <w:rPr>
-          <w:b/>
-          <w:sz w:val="24"/>
-          <w:szCs w:val="24"/>
-        </w:rPr>
-        <w:t xml:space="preserve">Readme.txt file, </w:t>
-      </w:r>
-      <w:r>
-        <w:rPr>
-          <w:sz w:val="24"/>
-          <w:szCs w:val="24"/>
-        </w:rPr>
-        <w:t>and the offline web application in an empty, defect free and virus-free USB (label: class code, group number, class schedule and alphabetical list by family name of the group members)</w:t>
-      </w:r>
-    </w:p>
-    <w:p>
-      <w:pPr>
-        <w:pStyle w:val="ListParagraph"/>
-        <w:numPr>
-          <w:ilvl w:val="0"/>
-          <w:numId w:val="2"/>
-        </w:numPr>
-        <w:rPr>
-          <w:sz w:val="24"/>
-          <w:szCs w:val="24"/>
-        </w:rPr>
-      </w:pPr>
-      <w:r>
-        <w:rPr>
-          <w:sz w:val="24"/>
-          <w:szCs w:val="24"/>
-        </w:rPr>
-        <w:t>*</w:t>
-      </w:r>
-    </w:p>
-    <w:p>
-      <w:pPr>
-        <w:pStyle w:val="ListParagraph"/>
-        <w:numPr>
-          <w:ilvl w:val="0"/>
-          <w:numId w:val="1"/>
-        </w:numPr>
-        <w:rPr>
-          <w:b/>
-          <w:sz w:val="24"/>
-          <w:szCs w:val="24"/>
-          <w:u w:val="single"/>
-        </w:rPr>
-      </w:pPr>
-      <w:r>
-        <w:rPr>
-          <w:b/>
-          <w:sz w:val="24"/>
-          <w:szCs w:val="24"/>
-          <w:u w:val="single"/>
-        </w:rPr>
         <w:t>Project Document</w:t>
       </w:r>
     </w:p>
@@ -279,7 +350,23 @@
           <w:sz w:val="24"/>
           <w:szCs w:val="24"/>
         </w:rPr>
-        <w:t xml:space="preserve"> , 1” margin all around, size 11 calibri font</w:t>
+        <w:t xml:space="preserve"> , 1” margin all around, size 11 </w:t>
+      </w:r>
+      <w:proofErr w:type="spellStart"/>
+      <w:r>
+        <w:rPr>
+          <w:sz w:val="24"/>
+          <w:szCs w:val="24"/>
+        </w:rPr>
+        <w:t>calibri</w:t>
+      </w:r>
+      <w:proofErr w:type="spellEnd"/>
+      <w:r>
+        <w:rPr>
+          <w:sz w:val="24"/>
+          <w:szCs w:val="24"/>
+        </w:rPr>
+        <w:t xml:space="preserve"> font</w:t>
       </w:r>
     </w:p>
     <w:p>
@@ -492,7 +579,23 @@
           <w:sz w:val="24"/>
           <w:szCs w:val="24"/>
         </w:rPr>
-        <w:t>Screen shots of the application, with brief descripition of each, include the responsive layout for the screen shots.</w:t>
+        <w:t xml:space="preserve">Screen shots of the application, with brief </w:t>
+      </w:r>
+      <w:proofErr w:type="spellStart"/>
+      <w:r>
+        <w:rPr>
+          <w:sz w:val="24"/>
+          <w:szCs w:val="24"/>
+        </w:rPr>
+        <w:t>descripition</w:t>
+      </w:r>
+      <w:proofErr w:type="spellEnd"/>
+      <w:r>
+        <w:rPr>
+          <w:sz w:val="24"/>
+          <w:szCs w:val="24"/>
+        </w:rPr>
+        <w:t xml:space="preserve"> of each, include the responsive layout for the screen shots.</w:t>
       </w:r>
     </w:p>
     <w:p>
@@ -539,6 +642,7 @@
           <w:sz w:val="24"/>
           <w:szCs w:val="24"/>
         </w:rPr>
+        <w:lastRenderedPageBreak/>
         <w:t>Member accomplishments report and peer evaluation for each project</w:t>
       </w:r>
     </w:p>
@@ -579,7 +683,6 @@
           <w:sz w:val="24"/>
           <w:szCs w:val="24"/>
         </w:rPr>
-        <w:lastRenderedPageBreak/>
         <w:t>Template:</w:t>
       </w:r>
     </w:p>
